--- a/Tareas/Estudiantes/Tomala/Tarea 1.docx
+++ b/Tareas/Estudiantes/Tomala/Tarea 1.docx
@@ -164,6 +164,7 @@
         <w:rPr>
           <w:b/>
           <w:bCs/>
+          <w:noProof/>
           <w:sz w:val="28"/>
           <w:szCs w:val="28"/>
         </w:rPr>
@@ -221,6 +222,7 @@
         <w:rPr>
           <w:b/>
           <w:bCs/>
+          <w:noProof/>
           <w:sz w:val="28"/>
           <w:szCs w:val="28"/>
         </w:rPr>
@@ -388,14 +390,7 @@
           <w:sz w:val="28"/>
           <w:szCs w:val="28"/>
         </w:rPr>
-        <w:t xml:space="preserve"> </w:t>
-      </w:r>
-      <w:r>
-        <w:rPr>
-          <w:sz w:val="28"/>
-          <w:szCs w:val="28"/>
-        </w:rPr>
-        <w:t>Almacenan números con parte decimal.</w:t>
+        <w:t xml:space="preserve"> Almacenan números con parte decimal.</w:t>
       </w:r>
     </w:p>
     <w:p>
@@ -432,6 +427,7 @@
         <w:rPr>
           <w:b/>
           <w:bCs/>
+          <w:noProof/>
           <w:sz w:val="28"/>
           <w:szCs w:val="28"/>
         </w:rPr>
@@ -487,6 +483,7 @@
         <w:rPr>
           <w:b/>
           <w:bCs/>
+          <w:noProof/>
           <w:sz w:val="28"/>
           <w:szCs w:val="28"/>
         </w:rPr>
@@ -1129,15 +1126,7 @@
           <w:rFonts w:eastAsiaTheme="majorEastAsia"/>
           <w:color w:val="AAAAAA"/>
         </w:rPr>
-        <w:t>numero</w:t>
-      </w:r>
-      <w:r>
-        <w:rPr>
-          <w:rStyle w:val="linewrapper"/>
-          <w:rFonts w:eastAsiaTheme="majorEastAsia"/>
-          <w:color w:val="AAAAAA"/>
-        </w:rPr>
-        <w:t>1</w:t>
+        <w:t>numero1</w:t>
       </w:r>
       <w:r>
         <w:rPr>
@@ -1301,15 +1290,7 @@
           <w:rFonts w:eastAsiaTheme="majorEastAsia"/>
           <w:color w:val="D1D1D1"/>
         </w:rPr>
-        <w:t>Write</w:t>
-      </w:r>
-      <w:r>
-        <w:rPr>
-          <w:rStyle w:val="linewrapper"/>
-          <w:rFonts w:eastAsiaTheme="majorEastAsia"/>
-          <w:color w:val="D1D1D1"/>
-        </w:rPr>
-        <w:t>Line</w:t>
+        <w:t>WriteLine</w:t>
       </w:r>
       <w:proofErr w:type="spellEnd"/>
       <w:r>
@@ -2605,7 +2586,23 @@
           <w:sz w:val="28"/>
           <w:szCs w:val="28"/>
         </w:rPr>
-        <w:t xml:space="preserve"> a int y no esta bien</w:t>
+        <w:t xml:space="preserve"> a </w:t>
+      </w:r>
+      <w:proofErr w:type="spellStart"/>
+      <w:r>
+        <w:rPr>
+          <w:sz w:val="28"/>
+          <w:szCs w:val="28"/>
+        </w:rPr>
+        <w:t>int</w:t>
+      </w:r>
+      <w:proofErr w:type="spellEnd"/>
+      <w:r>
+        <w:rPr>
+          <w:sz w:val="28"/>
+          <w:szCs w:val="28"/>
+        </w:rPr>
+        <w:t xml:space="preserve"> y no esta bien</w:t>
       </w:r>
       <w:r>
         <w:rPr>
@@ -2666,14 +2663,16 @@
         <w:rPr>
           <w:b/>
           <w:bCs/>
-          <w:sz w:val="28"/>
-          <w:szCs w:val="28"/>
-        </w:rPr>
-      </w:pPr>
-      <w:r>
-        <w:rPr>
-          <w:b/>
-          <w:bCs/>
+          <w:noProof/>
+          <w:sz w:val="28"/>
+          <w:szCs w:val="28"/>
+        </w:rPr>
+      </w:pPr>
+      <w:r>
+        <w:rPr>
+          <w:b/>
+          <w:bCs/>
+          <w:noProof/>
           <w:sz w:val="28"/>
           <w:szCs w:val="28"/>
         </w:rPr>
@@ -4104,6 +4103,7 @@
   <w:style w:type="character" w:default="1" w:styleId="Fuentedeprrafopredeter">
     <w:name w:val="Default Paragraph Font"/>
     <w:uiPriority w:val="1"/>
+    <w:semiHidden/>
     <w:unhideWhenUsed/>
   </w:style>
   <w:style w:type="table" w:default="1" w:styleId="Tablanormal">
